--- a/Assignments.docx
+++ b/Assignments.docx
@@ -70,6 +70,99 @@
                     <a:ln>
                       <a:noFill/>
                     </a:ln>
+                  </pic:spPr>
+                </pic:pic>
+              </a:graphicData>
+            </a:graphic>
+          </wp:inline>
+        </w:drawing>
+      </w:r>
+    </w:p>
+    <w:p>
+      <w:pPr>
+        <w:rPr>
+          <w:lang w:val="en-US"/>
+        </w:rPr>
+      </w:pPr>
+    </w:p>
+    <w:p>
+      <w:pPr>
+        <w:rPr>
+          <w:lang w:val="en-US"/>
+        </w:rPr>
+      </w:pPr>
+      <w:r>
+        <w:rPr>
+          <w:lang w:val="en-US"/>
+        </w:rPr>
+        <w:t>Topic – background</w:t>
+      </w:r>
+    </w:p>
+    <w:p>
+      <w:pPr>
+        <w:rPr>
+          <w:lang w:val="en-US"/>
+        </w:rPr>
+      </w:pPr>
+      <w:r>
+        <w:rPr>
+          <w:lang w:val="en-US"/>
+        </w:rPr>
+        <w:t>Make 4 articles in a box with background</w:t>
+      </w:r>
+    </w:p>
+    <w:p>
+      <w:pPr>
+        <w:rPr>
+          <w:lang w:val="en-US"/>
+        </w:rPr>
+      </w:pPr>
+      <w:r>
+        <w:rPr>
+          <w:lang w:val="en-US"/>
+        </w:rPr>
+        <w:t>Make 7 shapes using border-radius</w:t>
+      </w:r>
+      <w:r>
+        <w:rPr>
+          <w:noProof/>
+          <w:lang w:val="en-US"/>
+        </w:rPr>
+        <w:drawing>
+          <wp:inline distT="0" distB="0" distL="0" distR="0" wp14:anchorId="3EA46791" wp14:editId="4E3539A6">
+            <wp:extent cx="5730572" cy="2641600"/>
+            <wp:effectExtent l="0" t="0" r="3810" b="6350"/>
+            <wp:docPr id="1211081201" name="Picture 1"/>
+            <wp:cNvGraphicFramePr>
+              <a:graphicFrameLocks xmlns:a="http://schemas.openxmlformats.org/drawingml/2006/main" noChangeAspect="1"/>
+            </wp:cNvGraphicFramePr>
+            <a:graphic xmlns:a="http://schemas.openxmlformats.org/drawingml/2006/main">
+              <a:graphicData uri="http://schemas.openxmlformats.org/drawingml/2006/picture">
+                <pic:pic xmlns:pic="http://schemas.openxmlformats.org/drawingml/2006/picture">
+                  <pic:nvPicPr>
+                    <pic:cNvPr id="1211081201" name="Picture 1211081201"/>
+                    <pic:cNvPicPr/>
+                  </pic:nvPicPr>
+                  <pic:blipFill>
+                    <a:blip r:embed="rId5">
+                      <a:extLst>
+                        <a:ext uri="{28A0092B-C50C-407E-A947-70E740481C1C}">
+                          <a14:useLocalDpi xmlns:a14="http://schemas.microsoft.com/office/drawing/2010/main" val="0"/>
+                        </a:ext>
+                      </a:extLst>
+                    </a:blip>
+                    <a:stretch>
+                      <a:fillRect/>
+                    </a:stretch>
+                  </pic:blipFill>
+                  <pic:spPr>
+                    <a:xfrm>
+                      <a:off x="0" y="0"/>
+                      <a:ext cx="5733502" cy="2642951"/>
+                    </a:xfrm>
+                    <a:prstGeom prst="rect">
+                      <a:avLst/>
+                    </a:prstGeom>
                   </pic:spPr>
                 </pic:pic>
               </a:graphicData>

--- a/Assignments.docx
+++ b/Assignments.docx
@@ -177,6 +177,419 @@
           <w:lang w:val="en-US"/>
         </w:rPr>
       </w:pPr>
+      <w:r>
+        <w:rPr>
+          <w:lang w:val="en-US"/>
+        </w:rPr>
+        <w:lastRenderedPageBreak/>
+        <w:t>Topic – text ,font and shadow</w:t>
+      </w:r>
+    </w:p>
+    <w:p>
+      <w:pPr>
+        <w:rPr>
+          <w:lang w:val="en-US"/>
+        </w:rPr>
+      </w:pPr>
+      <w:r>
+        <w:rPr>
+          <w:noProof/>
+          <w:lang w:val="en-US"/>
+        </w:rPr>
+        <w:drawing>
+          <wp:inline distT="0" distB="0" distL="0" distR="0" wp14:anchorId="45DDA5C1" wp14:editId="632CBF0B">
+            <wp:extent cx="5731510" cy="3323590"/>
+            <wp:effectExtent l="0" t="0" r="2540" b="0"/>
+            <wp:docPr id="1033168713" name="Picture 1"/>
+            <wp:cNvGraphicFramePr>
+              <a:graphicFrameLocks xmlns:a="http://schemas.openxmlformats.org/drawingml/2006/main" noChangeAspect="1"/>
+            </wp:cNvGraphicFramePr>
+            <a:graphic xmlns:a="http://schemas.openxmlformats.org/drawingml/2006/main">
+              <a:graphicData uri="http://schemas.openxmlformats.org/drawingml/2006/picture">
+                <pic:pic xmlns:pic="http://schemas.openxmlformats.org/drawingml/2006/picture">
+                  <pic:nvPicPr>
+                    <pic:cNvPr id="1033168713" name="Picture 1033168713"/>
+                    <pic:cNvPicPr/>
+                  </pic:nvPicPr>
+                  <pic:blipFill>
+                    <a:blip r:embed="rId6">
+                      <a:extLst>
+                        <a:ext uri="{28A0092B-C50C-407E-A947-70E740481C1C}">
+                          <a14:useLocalDpi xmlns:a14="http://schemas.microsoft.com/office/drawing/2010/main" val="0"/>
+                        </a:ext>
+                      </a:extLst>
+                    </a:blip>
+                    <a:stretch>
+                      <a:fillRect/>
+                    </a:stretch>
+                  </pic:blipFill>
+                  <pic:spPr>
+                    <a:xfrm>
+                      <a:off x="0" y="0"/>
+                      <a:ext cx="5731510" cy="3323590"/>
+                    </a:xfrm>
+                    <a:prstGeom prst="rect">
+                      <a:avLst/>
+                    </a:prstGeom>
+                  </pic:spPr>
+                </pic:pic>
+              </a:graphicData>
+            </a:graphic>
+          </wp:inline>
+        </w:drawing>
+      </w:r>
+      <w:r>
+        <w:rPr>
+          <w:noProof/>
+          <w:lang w:val="en-US"/>
+        </w:rPr>
+        <w:drawing>
+          <wp:inline distT="0" distB="0" distL="0" distR="0" wp14:anchorId="46A9F258" wp14:editId="0B38F37E">
+            <wp:extent cx="5731510" cy="2463800"/>
+            <wp:effectExtent l="0" t="0" r="2540" b="0"/>
+            <wp:docPr id="1793297783" name="Picture 2"/>
+            <wp:cNvGraphicFramePr>
+              <a:graphicFrameLocks xmlns:a="http://schemas.openxmlformats.org/drawingml/2006/main" noChangeAspect="1"/>
+            </wp:cNvGraphicFramePr>
+            <a:graphic xmlns:a="http://schemas.openxmlformats.org/drawingml/2006/main">
+              <a:graphicData uri="http://schemas.openxmlformats.org/drawingml/2006/picture">
+                <pic:pic xmlns:pic="http://schemas.openxmlformats.org/drawingml/2006/picture">
+                  <pic:nvPicPr>
+                    <pic:cNvPr id="1793297783" name="Picture 1793297783"/>
+                    <pic:cNvPicPr/>
+                  </pic:nvPicPr>
+                  <pic:blipFill>
+                    <a:blip r:embed="rId7" cstate="print">
+                      <a:extLst>
+                        <a:ext uri="{28A0092B-C50C-407E-A947-70E740481C1C}">
+                          <a14:useLocalDpi xmlns:a14="http://schemas.microsoft.com/office/drawing/2010/main" val="0"/>
+                        </a:ext>
+                      </a:extLst>
+                    </a:blip>
+                    <a:stretch>
+                      <a:fillRect/>
+                    </a:stretch>
+                  </pic:blipFill>
+                  <pic:spPr>
+                    <a:xfrm>
+                      <a:off x="0" y="0"/>
+                      <a:ext cx="5731510" cy="2463800"/>
+                    </a:xfrm>
+                    <a:prstGeom prst="rect">
+                      <a:avLst/>
+                    </a:prstGeom>
+                  </pic:spPr>
+                </pic:pic>
+              </a:graphicData>
+            </a:graphic>
+          </wp:inline>
+        </w:drawing>
+      </w:r>
+      <w:r>
+        <w:rPr>
+          <w:noProof/>
+          <w:lang w:val="en-US"/>
+        </w:rPr>
+        <w:drawing>
+          <wp:inline distT="0" distB="0" distL="0" distR="0" wp14:anchorId="54494443" wp14:editId="0F7B60B0">
+            <wp:extent cx="5731510" cy="2104390"/>
+            <wp:effectExtent l="0" t="0" r="2540" b="0"/>
+            <wp:docPr id="1663886947" name="Picture 3"/>
+            <wp:cNvGraphicFramePr>
+              <a:graphicFrameLocks xmlns:a="http://schemas.openxmlformats.org/drawingml/2006/main" noChangeAspect="1"/>
+            </wp:cNvGraphicFramePr>
+            <a:graphic xmlns:a="http://schemas.openxmlformats.org/drawingml/2006/main">
+              <a:graphicData uri="http://schemas.openxmlformats.org/drawingml/2006/picture">
+                <pic:pic xmlns:pic="http://schemas.openxmlformats.org/drawingml/2006/picture">
+                  <pic:nvPicPr>
+                    <pic:cNvPr id="1663886947" name="Picture 1663886947"/>
+                    <pic:cNvPicPr/>
+                  </pic:nvPicPr>
+                  <pic:blipFill>
+                    <a:blip r:embed="rId8" cstate="print">
+                      <a:extLst>
+                        <a:ext uri="{28A0092B-C50C-407E-A947-70E740481C1C}">
+                          <a14:useLocalDpi xmlns:a14="http://schemas.microsoft.com/office/drawing/2010/main" val="0"/>
+                        </a:ext>
+                      </a:extLst>
+                    </a:blip>
+                    <a:stretch>
+                      <a:fillRect/>
+                    </a:stretch>
+                  </pic:blipFill>
+                  <pic:spPr>
+                    <a:xfrm>
+                      <a:off x="0" y="0"/>
+                      <a:ext cx="5731510" cy="2104390"/>
+                    </a:xfrm>
+                    <a:prstGeom prst="rect">
+                      <a:avLst/>
+                    </a:prstGeom>
+                  </pic:spPr>
+                </pic:pic>
+              </a:graphicData>
+            </a:graphic>
+          </wp:inline>
+        </w:drawing>
+      </w:r>
+      <w:r>
+        <w:rPr>
+          <w:noProof/>
+          <w:lang w:val="en-US"/>
+        </w:rPr>
+        <w:lastRenderedPageBreak/>
+        <w:drawing>
+          <wp:inline distT="0" distB="0" distL="0" distR="0" wp14:anchorId="5D18CA41" wp14:editId="1B1402F9">
+            <wp:extent cx="1943100" cy="5683885"/>
+            <wp:effectExtent l="0" t="0" r="0" b="0"/>
+            <wp:docPr id="2079460616" name="Picture 4"/>
+            <wp:cNvGraphicFramePr>
+              <a:graphicFrameLocks xmlns:a="http://schemas.openxmlformats.org/drawingml/2006/main" noChangeAspect="1"/>
+            </wp:cNvGraphicFramePr>
+            <a:graphic xmlns:a="http://schemas.openxmlformats.org/drawingml/2006/main">
+              <a:graphicData uri="http://schemas.openxmlformats.org/drawingml/2006/picture">
+                <pic:pic xmlns:pic="http://schemas.openxmlformats.org/drawingml/2006/picture">
+                  <pic:nvPicPr>
+                    <pic:cNvPr id="2079460616" name="Picture 2079460616"/>
+                    <pic:cNvPicPr/>
+                  </pic:nvPicPr>
+                  <pic:blipFill rotWithShape="1">
+                    <a:blip r:embed="rId9">
+                      <a:extLst>
+                        <a:ext uri="{28A0092B-C50C-407E-A947-70E740481C1C}">
+                          <a14:useLocalDpi xmlns:a14="http://schemas.microsoft.com/office/drawing/2010/main" val="0"/>
+                        </a:ext>
+                      </a:extLst>
+                    </a:blip>
+                    <a:srcRect l="221" r="65952"/>
+                    <a:stretch/>
+                  </pic:blipFill>
+                  <pic:spPr bwMode="auto">
+                    <a:xfrm>
+                      <a:off x="0" y="0"/>
+                      <a:ext cx="1943100" cy="5683885"/>
+                    </a:xfrm>
+                    <a:prstGeom prst="rect">
+                      <a:avLst/>
+                    </a:prstGeom>
+                    <a:ln>
+                      <a:noFill/>
+                    </a:ln>
+                    <a:extLst>
+                      <a:ext uri="{53640926-AAD7-44D8-BBD7-CCE9431645EC}">
+                        <a14:shadowObscured xmlns:a14="http://schemas.microsoft.com/office/drawing/2010/main"/>
+                      </a:ext>
+                    </a:extLst>
+                  </pic:spPr>
+                </pic:pic>
+              </a:graphicData>
+            </a:graphic>
+          </wp:inline>
+        </w:drawing>
+      </w:r>
+      <w:r>
+        <w:rPr>
+          <w:noProof/>
+          <w:lang w:val="en-US"/>
+        </w:rPr>
+        <w:drawing>
+          <wp:inline distT="0" distB="0" distL="0" distR="0" wp14:anchorId="69C2B863" wp14:editId="6E289510">
+            <wp:extent cx="2400300" cy="1905000"/>
+            <wp:effectExtent l="0" t="0" r="0" b="0"/>
+            <wp:docPr id="1868699738" name="Picture 5"/>
+            <wp:cNvGraphicFramePr>
+              <a:graphicFrameLocks xmlns:a="http://schemas.openxmlformats.org/drawingml/2006/main" noChangeAspect="1"/>
+            </wp:cNvGraphicFramePr>
+            <a:graphic xmlns:a="http://schemas.openxmlformats.org/drawingml/2006/main">
+              <a:graphicData uri="http://schemas.openxmlformats.org/drawingml/2006/picture">
+                <pic:pic xmlns:pic="http://schemas.openxmlformats.org/drawingml/2006/picture">
+                  <pic:nvPicPr>
+                    <pic:cNvPr id="1868699738" name="Picture 1868699738"/>
+                    <pic:cNvPicPr/>
+                  </pic:nvPicPr>
+                  <pic:blipFill>
+                    <a:blip r:embed="rId10">
+                      <a:extLst>
+                        <a:ext uri="{28A0092B-C50C-407E-A947-70E740481C1C}">
+                          <a14:useLocalDpi xmlns:a14="http://schemas.microsoft.com/office/drawing/2010/main" val="0"/>
+                        </a:ext>
+                      </a:extLst>
+                    </a:blip>
+                    <a:stretch>
+                      <a:fillRect/>
+                    </a:stretch>
+                  </pic:blipFill>
+                  <pic:spPr>
+                    <a:xfrm>
+                      <a:off x="0" y="0"/>
+                      <a:ext cx="2400300" cy="1905000"/>
+                    </a:xfrm>
+                    <a:prstGeom prst="rect">
+                      <a:avLst/>
+                    </a:prstGeom>
+                  </pic:spPr>
+                </pic:pic>
+              </a:graphicData>
+            </a:graphic>
+          </wp:inline>
+        </w:drawing>
+      </w:r>
+      <w:r>
+        <w:rPr>
+          <w:noProof/>
+          <w:lang w:val="en-US"/>
+        </w:rPr>
+        <w:drawing>
+          <wp:inline distT="0" distB="0" distL="0" distR="0" wp14:anchorId="25EB849E" wp14:editId="574B7A56">
+            <wp:extent cx="5731510" cy="3004185"/>
+            <wp:effectExtent l="0" t="0" r="2540" b="5715"/>
+            <wp:docPr id="543493561" name="Picture 6"/>
+            <wp:cNvGraphicFramePr>
+              <a:graphicFrameLocks xmlns:a="http://schemas.openxmlformats.org/drawingml/2006/main" noChangeAspect="1"/>
+            </wp:cNvGraphicFramePr>
+            <a:graphic xmlns:a="http://schemas.openxmlformats.org/drawingml/2006/main">
+              <a:graphicData uri="http://schemas.openxmlformats.org/drawingml/2006/picture">
+                <pic:pic xmlns:pic="http://schemas.openxmlformats.org/drawingml/2006/picture">
+                  <pic:nvPicPr>
+                    <pic:cNvPr id="543493561" name="Picture 543493561"/>
+                    <pic:cNvPicPr/>
+                  </pic:nvPicPr>
+                  <pic:blipFill>
+                    <a:blip r:embed="rId11">
+                      <a:extLst>
+                        <a:ext uri="{28A0092B-C50C-407E-A947-70E740481C1C}">
+                          <a14:useLocalDpi xmlns:a14="http://schemas.microsoft.com/office/drawing/2010/main" val="0"/>
+                        </a:ext>
+                      </a:extLst>
+                    </a:blip>
+                    <a:stretch>
+                      <a:fillRect/>
+                    </a:stretch>
+                  </pic:blipFill>
+                  <pic:spPr>
+                    <a:xfrm>
+                      <a:off x="0" y="0"/>
+                      <a:ext cx="5731510" cy="3004185"/>
+                    </a:xfrm>
+                    <a:prstGeom prst="rect">
+                      <a:avLst/>
+                    </a:prstGeom>
+                  </pic:spPr>
+                </pic:pic>
+              </a:graphicData>
+            </a:graphic>
+          </wp:inline>
+        </w:drawing>
+      </w:r>
+      <w:r>
+        <w:rPr>
+          <w:noProof/>
+          <w:lang w:val="en-US"/>
+        </w:rPr>
+        <w:lastRenderedPageBreak/>
+        <w:drawing>
+          <wp:inline distT="0" distB="0" distL="0" distR="0" wp14:anchorId="05A12663" wp14:editId="124A6215">
+            <wp:extent cx="5731510" cy="2865755"/>
+            <wp:effectExtent l="0" t="0" r="2540" b="0"/>
+            <wp:docPr id="630995572" name="Picture 7"/>
+            <wp:cNvGraphicFramePr>
+              <a:graphicFrameLocks xmlns:a="http://schemas.openxmlformats.org/drawingml/2006/main" noChangeAspect="1"/>
+            </wp:cNvGraphicFramePr>
+            <a:graphic xmlns:a="http://schemas.openxmlformats.org/drawingml/2006/main">
+              <a:graphicData uri="http://schemas.openxmlformats.org/drawingml/2006/picture">
+                <pic:pic xmlns:pic="http://schemas.openxmlformats.org/drawingml/2006/picture">
+                  <pic:nvPicPr>
+                    <pic:cNvPr id="630995572" name="Picture 630995572"/>
+                    <pic:cNvPicPr/>
+                  </pic:nvPicPr>
+                  <pic:blipFill>
+                    <a:blip r:embed="rId12">
+                      <a:extLst>
+                        <a:ext uri="{28A0092B-C50C-407E-A947-70E740481C1C}">
+                          <a14:useLocalDpi xmlns:a14="http://schemas.microsoft.com/office/drawing/2010/main" val="0"/>
+                        </a:ext>
+                      </a:extLst>
+                    </a:blip>
+                    <a:stretch>
+                      <a:fillRect/>
+                    </a:stretch>
+                  </pic:blipFill>
+                  <pic:spPr>
+                    <a:xfrm>
+                      <a:off x="0" y="0"/>
+                      <a:ext cx="5731510" cy="2865755"/>
+                    </a:xfrm>
+                    <a:prstGeom prst="rect">
+                      <a:avLst/>
+                    </a:prstGeom>
+                  </pic:spPr>
+                </pic:pic>
+              </a:graphicData>
+            </a:graphic>
+          </wp:inline>
+        </w:drawing>
+      </w:r>
+    </w:p>
+    <w:p>
+      <w:pPr>
+        <w:rPr>
+          <w:lang w:val="en-US"/>
+        </w:rPr>
+      </w:pPr>
+    </w:p>
+    <w:p>
+      <w:pPr>
+        <w:rPr>
+          <w:lang w:val="en-US"/>
+        </w:rPr>
+      </w:pPr>
+      <w:r>
+        <w:rPr>
+          <w:noProof/>
+          <w:lang w:val="en-US"/>
+        </w:rPr>
+        <w:drawing>
+          <wp:inline distT="0" distB="0" distL="0" distR="0" wp14:anchorId="53CD24E3" wp14:editId="000D0B69">
+            <wp:extent cx="2952750" cy="1552575"/>
+            <wp:effectExtent l="0" t="0" r="0" b="9525"/>
+            <wp:docPr id="585243881" name="Picture 8"/>
+            <wp:cNvGraphicFramePr>
+              <a:graphicFrameLocks xmlns:a="http://schemas.openxmlformats.org/drawingml/2006/main" noChangeAspect="1"/>
+            </wp:cNvGraphicFramePr>
+            <a:graphic xmlns:a="http://schemas.openxmlformats.org/drawingml/2006/main">
+              <a:graphicData uri="http://schemas.openxmlformats.org/drawingml/2006/picture">
+                <pic:pic xmlns:pic="http://schemas.openxmlformats.org/drawingml/2006/picture">
+                  <pic:nvPicPr>
+                    <pic:cNvPr id="585243881" name="Picture 585243881"/>
+                    <pic:cNvPicPr/>
+                  </pic:nvPicPr>
+                  <pic:blipFill>
+                    <a:blip r:embed="rId13">
+                      <a:extLst>
+                        <a:ext uri="{28A0092B-C50C-407E-A947-70E740481C1C}">
+                          <a14:useLocalDpi xmlns:a14="http://schemas.microsoft.com/office/drawing/2010/main" val="0"/>
+                        </a:ext>
+                      </a:extLst>
+                    </a:blip>
+                    <a:stretch>
+                      <a:fillRect/>
+                    </a:stretch>
+                  </pic:blipFill>
+                  <pic:spPr>
+                    <a:xfrm>
+                      <a:off x="0" y="0"/>
+                      <a:ext cx="2952750" cy="1552575"/>
+                    </a:xfrm>
+                    <a:prstGeom prst="rect">
+                      <a:avLst/>
+                    </a:prstGeom>
+                  </pic:spPr>
+                </pic:pic>
+              </a:graphicData>
+            </a:graphic>
+          </wp:inline>
+        </w:drawing>
+      </w:r>
     </w:p>
     <w:p>
       <w:pPr>

--- a/Assignments.docx
+++ b/Assignments.docx
@@ -182,7 +182,21 @@
           <w:lang w:val="en-US"/>
         </w:rPr>
         <w:lastRenderedPageBreak/>
-        <w:t>Topic – text ,font and shadow</w:t>
+        <w:t xml:space="preserve">Topic – </w:t>
+      </w:r>
+      <w:proofErr w:type="gramStart"/>
+      <w:r>
+        <w:rPr>
+          <w:lang w:val="en-US"/>
+        </w:rPr>
+        <w:t>text ,font</w:t>
+      </w:r>
+      <w:proofErr w:type="gramEnd"/>
+      <w:r>
+        <w:rPr>
+          <w:lang w:val="en-US"/>
+        </w:rPr>
+        <w:t xml:space="preserve"> and shadow</w:t>
       </w:r>
     </w:p>
     <w:p>
@@ -244,7 +258,7 @@
           <w:lang w:val="en-US"/>
         </w:rPr>
         <w:drawing>
-          <wp:inline distT="0" distB="0" distL="0" distR="0" wp14:anchorId="46A9F258" wp14:editId="0B38F37E">
+          <wp:inline distT="0" distB="0" distL="0" distR="0" wp14:anchorId="46A9F258" wp14:editId="295B97E9">
             <wp:extent cx="5731510" cy="2463800"/>
             <wp:effectExtent l="0" t="0" r="2540" b="0"/>
             <wp:docPr id="1793297783" name="Picture 2"/>
@@ -291,7 +305,7 @@
           <w:lang w:val="en-US"/>
         </w:rPr>
         <w:drawing>
-          <wp:inline distT="0" distB="0" distL="0" distR="0" wp14:anchorId="54494443" wp14:editId="0F7B60B0">
+          <wp:inline distT="0" distB="0" distL="0" distR="0" wp14:anchorId="54494443" wp14:editId="557FF80B">
             <wp:extent cx="5731510" cy="2104390"/>
             <wp:effectExtent l="0" t="0" r="2540" b="0"/>
             <wp:docPr id="1663886947" name="Picture 3"/>
@@ -589,6 +603,85 @@
             </a:graphic>
           </wp:inline>
         </w:drawing>
+      </w:r>
+    </w:p>
+    <w:p>
+      <w:pPr>
+        <w:rPr>
+          <w:lang w:val="en-US"/>
+        </w:rPr>
+      </w:pPr>
+    </w:p>
+    <w:p>
+      <w:pPr>
+        <w:rPr>
+          <w:lang w:val="en-US"/>
+        </w:rPr>
+      </w:pPr>
+      <w:proofErr w:type="gramStart"/>
+      <w:r>
+        <w:rPr>
+          <w:lang w:val="en-US"/>
+        </w:rPr>
+        <w:t>Topic :</w:t>
+      </w:r>
+      <w:proofErr w:type="gramEnd"/>
+      <w:r>
+        <w:rPr>
+          <w:lang w:val="en-US"/>
+        </w:rPr>
+        <w:t xml:space="preserve">- </w:t>
+      </w:r>
+      <w:proofErr w:type="spellStart"/>
+      <w:r>
+        <w:rPr>
+          <w:lang w:val="en-US"/>
+        </w:rPr>
+        <w:t>float,colors</w:t>
+      </w:r>
+      <w:proofErr w:type="spellEnd"/>
+    </w:p>
+    <w:p>
+      <w:pPr>
+        <w:rPr>
+          <w:lang w:val="en-US"/>
+        </w:rPr>
+      </w:pPr>
+      <w:proofErr w:type="gramStart"/>
+      <w:r>
+        <w:rPr>
+          <w:lang w:val="en-US"/>
+        </w:rPr>
+        <w:t>Side :</w:t>
+      </w:r>
+      <w:proofErr w:type="gramEnd"/>
+      <w:r>
+        <w:rPr>
+          <w:lang w:val="en-US"/>
+        </w:rPr>
+        <w:t xml:space="preserve"> - </w:t>
+      </w:r>
+      <w:hyperlink r:id="rId14" w:history="1">
+        <w:r>
+          <w:rPr>
+            <w:rStyle w:val="Hyperlink"/>
+            <w:lang w:val="en-US"/>
+          </w:rPr>
+          <w:t>https://templatemo.com/tm-589-lugx-gaming</w:t>
+        </w:r>
+      </w:hyperlink>
+    </w:p>
+    <w:p>
+      <w:pPr>
+        <w:rPr>
+          <w:lang w:val="en-US"/>
+        </w:rPr>
+      </w:pPr>
+      <w:r>
+        <w:rPr>
+          <w:lang w:val="en-US"/>
+        </w:rPr>
+        <w:t>Navbar and 2 parts</w:t>
       </w:r>
     </w:p>
     <w:p>
@@ -1036,6 +1129,29 @@
     <w:semiHidden/>
     <w:unhideWhenUsed/>
   </w:style>
+  <w:style w:type="character" w:styleId="Hyperlink">
+    <w:name w:val="Hyperlink"/>
+    <w:basedOn w:val="DefaultParagraphFont"/>
+    <w:uiPriority w:val="99"/>
+    <w:unhideWhenUsed/>
+    <w:rsid w:val="00776E01"/>
+    <w:rPr>
+      <w:color w:val="0563C1" w:themeColor="hyperlink"/>
+      <w:u w:val="single"/>
+    </w:rPr>
+  </w:style>
+  <w:style w:type="character" w:styleId="UnresolvedMention">
+    <w:name w:val="Unresolved Mention"/>
+    <w:basedOn w:val="DefaultParagraphFont"/>
+    <w:uiPriority w:val="99"/>
+    <w:semiHidden/>
+    <w:unhideWhenUsed/>
+    <w:rsid w:val="00776E01"/>
+    <w:rPr>
+      <w:color w:val="605E5C"/>
+      <w:shd w:val="clear" w:color="auto" w:fill="E1DFDD"/>
+    </w:rPr>
+  </w:style>
 </w:styles>
 </file>
 

--- a/Assignments.docx
+++ b/Assignments.docx
@@ -182,21 +182,7 @@
           <w:lang w:val="en-US"/>
         </w:rPr>
         <w:lastRenderedPageBreak/>
-        <w:t xml:space="preserve">Topic – </w:t>
-      </w:r>
-      <w:proofErr w:type="gramStart"/>
-      <w:r>
-        <w:rPr>
-          <w:lang w:val="en-US"/>
-        </w:rPr>
-        <w:t>text ,font</w:t>
-      </w:r>
-      <w:proofErr w:type="gramEnd"/>
-      <w:r>
-        <w:rPr>
-          <w:lang w:val="en-US"/>
-        </w:rPr>
-        <w:t xml:space="preserve"> and shadow</w:t>
+        <w:t>Topic – text ,font and shadow</w:t>
       </w:r>
     </w:p>
     <w:p>
@@ -258,7 +244,7 @@
           <w:lang w:val="en-US"/>
         </w:rPr>
         <w:drawing>
-          <wp:inline distT="0" distB="0" distL="0" distR="0" wp14:anchorId="46A9F258" wp14:editId="295B97E9">
+          <wp:inline distT="0" distB="0" distL="0" distR="0" wp14:anchorId="46A9F258" wp14:editId="53B93050">
             <wp:extent cx="5731510" cy="2463800"/>
             <wp:effectExtent l="0" t="0" r="2540" b="0"/>
             <wp:docPr id="1793297783" name="Picture 2"/>
@@ -305,7 +291,7 @@
           <w:lang w:val="en-US"/>
         </w:rPr>
         <w:drawing>
-          <wp:inline distT="0" distB="0" distL="0" distR="0" wp14:anchorId="54494443" wp14:editId="557FF80B">
+          <wp:inline distT="0" distB="0" distL="0" distR="0" wp14:anchorId="54494443" wp14:editId="376C605A">
             <wp:extent cx="5731510" cy="2104390"/>
             <wp:effectExtent l="0" t="0" r="2540" b="0"/>
             <wp:docPr id="1663886947" name="Picture 3"/>
@@ -618,48 +604,24 @@
           <w:lang w:val="en-US"/>
         </w:rPr>
       </w:pPr>
-      <w:proofErr w:type="gramStart"/>
-      <w:r>
-        <w:rPr>
-          <w:lang w:val="en-US"/>
-        </w:rPr>
-        <w:t>Topic :</w:t>
-      </w:r>
-      <w:proofErr w:type="gramEnd"/>
-      <w:r>
-        <w:rPr>
-          <w:lang w:val="en-US"/>
-        </w:rPr>
-        <w:t xml:space="preserve">- </w:t>
-      </w:r>
-      <w:proofErr w:type="spellStart"/>
-      <w:r>
-        <w:rPr>
-          <w:lang w:val="en-US"/>
-        </w:rPr>
-        <w:t>float,colors</w:t>
-      </w:r>
-      <w:proofErr w:type="spellEnd"/>
-    </w:p>
-    <w:p>
-      <w:pPr>
-        <w:rPr>
-          <w:lang w:val="en-US"/>
-        </w:rPr>
-      </w:pPr>
-      <w:proofErr w:type="gramStart"/>
-      <w:r>
-        <w:rPr>
-          <w:lang w:val="en-US"/>
-        </w:rPr>
-        <w:t>Side :</w:t>
-      </w:r>
-      <w:proofErr w:type="gramEnd"/>
-      <w:r>
-        <w:rPr>
-          <w:lang w:val="en-US"/>
-        </w:rPr>
-        <w:t xml:space="preserve"> - </w:t>
+      <w:r>
+        <w:rPr>
+          <w:lang w:val="en-US"/>
+        </w:rPr>
+        <w:t>Topic :- float,colors</w:t>
+      </w:r>
+    </w:p>
+    <w:p>
+      <w:pPr>
+        <w:rPr>
+          <w:lang w:val="en-US"/>
+        </w:rPr>
+      </w:pPr>
+      <w:r>
+        <w:rPr>
+          <w:lang w:val="en-US"/>
+        </w:rPr>
+        <w:t xml:space="preserve">Side : - </w:t>
       </w:r>
       <w:hyperlink r:id="rId14" w:history="1">
         <w:r>
@@ -690,6 +652,64 @@
           <w:lang w:val="en-US"/>
         </w:rPr>
       </w:pPr>
+      <w:r>
+        <w:rPr>
+          <w:lang w:val="en-US"/>
+        </w:rPr>
+        <w:t>Topic :-1.  on hover add shadow to box(excluding top)</w:t>
+      </w:r>
+    </w:p>
+    <w:p>
+      <w:pPr>
+        <w:rPr>
+          <w:lang w:val="en-US"/>
+        </w:rPr>
+      </w:pPr>
+      <w:r>
+        <w:rPr>
+          <w:lang w:val="en-US"/>
+        </w:rPr>
+        <w:t>2.add transition to hide an element (opacity:0,display:none)</w:t>
+      </w:r>
+    </w:p>
+    <w:p>
+      <w:pPr>
+        <w:rPr>
+          <w:lang w:val="en-US"/>
+        </w:rPr>
+      </w:pPr>
+      <w:r>
+        <w:rPr>
+          <w:lang w:val="en-US"/>
+        </w:rPr>
+        <w:t xml:space="preserve">3.Add transition to convert a rectangular to circle </w:t>
+      </w:r>
+    </w:p>
+    <w:p>
+      <w:pPr>
+        <w:rPr>
+          <w:lang w:val="en-US"/>
+        </w:rPr>
+      </w:pPr>
+      <w:r>
+        <w:rPr>
+          <w:lang w:val="en-US"/>
+        </w:rPr>
+        <w:t>4. make a box in right bottom corner fixed position with 4 social media icons inside</w:t>
+      </w:r>
+    </w:p>
+    <w:p>
+      <w:pPr>
+        <w:rPr>
+          <w:lang w:val="en-US"/>
+        </w:rPr>
+      </w:pPr>
+      <w:r>
+        <w:rPr>
+          <w:lang w:val="en-US"/>
+        </w:rPr>
+        <w:t>5.last section of above webpage(lux gaming)</w:t>
+      </w:r>
     </w:p>
     <w:sectPr>
       <w:pgSz w:w="11906" w:h="16838"/>

--- a/Assignments.docx
+++ b/Assignments.docx
@@ -244,7 +244,7 @@
           <w:lang w:val="en-US"/>
         </w:rPr>
         <w:drawing>
-          <wp:inline distT="0" distB="0" distL="0" distR="0" wp14:anchorId="46A9F258" wp14:editId="53B93050">
+          <wp:inline distT="0" distB="0" distL="0" distR="0" wp14:anchorId="46A9F258" wp14:editId="2E0114A8">
             <wp:extent cx="5731510" cy="2463800"/>
             <wp:effectExtent l="0" t="0" r="2540" b="0"/>
             <wp:docPr id="1793297783" name="Picture 2"/>
@@ -291,7 +291,7 @@
           <w:lang w:val="en-US"/>
         </w:rPr>
         <w:drawing>
-          <wp:inline distT="0" distB="0" distL="0" distR="0" wp14:anchorId="54494443" wp14:editId="376C605A">
+          <wp:inline distT="0" distB="0" distL="0" distR="0" wp14:anchorId="54494443" wp14:editId="05FBF560">
             <wp:extent cx="5731510" cy="2104390"/>
             <wp:effectExtent l="0" t="0" r="2540" b="0"/>
             <wp:docPr id="1663886947" name="Picture 3"/>
@@ -710,6 +710,55 @@
         </w:rPr>
         <w:t>5.last section of above webpage(lux gaming)</w:t>
       </w:r>
+    </w:p>
+    <w:p>
+      <w:pPr>
+        <w:rPr>
+          <w:lang w:val="en-US"/>
+        </w:rPr>
+      </w:pPr>
+      <w:r>
+        <w:rPr>
+          <w:lang w:val="en-US"/>
+        </w:rPr>
+        <w:t>Topic : - flex</w:t>
+      </w:r>
+    </w:p>
+    <w:p>
+      <w:pPr>
+        <w:rPr>
+          <w:lang w:val="en-US"/>
+        </w:rPr>
+      </w:pPr>
+      <w:hyperlink r:id="rId15" w:history="1">
+        <w:r>
+          <w:rPr>
+            <w:rStyle w:val="Hyperlink"/>
+            <w:lang w:val="en-US"/>
+          </w:rPr>
+          <w:t>http://www.htmltemplates.net/preview/template_3/index.html</w:t>
+        </w:r>
+      </w:hyperlink>
+    </w:p>
+    <w:p>
+      <w:pPr>
+        <w:rPr>
+          <w:lang w:val="en-US"/>
+        </w:rPr>
+      </w:pPr>
+      <w:r>
+        <w:rPr>
+          <w:lang w:val="en-US"/>
+        </w:rPr>
+        <w:t>make complete webside of lux gaming</w:t>
+      </w:r>
+    </w:p>
+    <w:p>
+      <w:pPr>
+        <w:rPr>
+          <w:lang w:val="en-US"/>
+        </w:rPr>
+      </w:pPr>
     </w:p>
     <w:sectPr>
       <w:pgSz w:w="11906" w:h="16838"/>

--- a/Assignments.docx
+++ b/Assignments.docx
@@ -244,7 +244,7 @@
           <w:lang w:val="en-US"/>
         </w:rPr>
         <w:drawing>
-          <wp:inline distT="0" distB="0" distL="0" distR="0" wp14:anchorId="46A9F258" wp14:editId="2E0114A8">
+          <wp:inline distT="0" distB="0" distL="0" distR="0" wp14:anchorId="46A9F258" wp14:editId="29AAB085">
             <wp:extent cx="5731510" cy="2463800"/>
             <wp:effectExtent l="0" t="0" r="2540" b="0"/>
             <wp:docPr id="1793297783" name="Picture 2"/>
@@ -291,7 +291,7 @@
           <w:lang w:val="en-US"/>
         </w:rPr>
         <w:drawing>
-          <wp:inline distT="0" distB="0" distL="0" distR="0" wp14:anchorId="54494443" wp14:editId="05FBF560">
+          <wp:inline distT="0" distB="0" distL="0" distR="0" wp14:anchorId="54494443" wp14:editId="6DBDE943">
             <wp:extent cx="5731510" cy="2104390"/>
             <wp:effectExtent l="0" t="0" r="2540" b="0"/>
             <wp:docPr id="1663886947" name="Picture 3"/>
@@ -608,8 +608,16 @@
         <w:rPr>
           <w:lang w:val="en-US"/>
         </w:rPr>
-        <w:t>Topic :- float,colors</w:t>
-      </w:r>
+        <w:t xml:space="preserve">Topic :- </w:t>
+      </w:r>
+      <w:proofErr w:type="spellStart"/>
+      <w:r>
+        <w:rPr>
+          <w:lang w:val="en-US"/>
+        </w:rPr>
+        <w:t>float,colors</w:t>
+      </w:r>
+      <w:proofErr w:type="spellEnd"/>
     </w:p>
     <w:p>
       <w:pPr>
@@ -750,8 +758,74 @@
         <w:rPr>
           <w:lang w:val="en-US"/>
         </w:rPr>
-        <w:t>make complete webside of lux gaming</w:t>
-      </w:r>
+        <w:t xml:space="preserve">make complete </w:t>
+      </w:r>
+      <w:proofErr w:type="spellStart"/>
+      <w:r>
+        <w:rPr>
+          <w:lang w:val="en-US"/>
+        </w:rPr>
+        <w:t>webside</w:t>
+      </w:r>
+      <w:proofErr w:type="spellEnd"/>
+      <w:r>
+        <w:rPr>
+          <w:lang w:val="en-US"/>
+        </w:rPr>
+        <w:t xml:space="preserve"> of lux gaming</w:t>
+      </w:r>
+    </w:p>
+    <w:p>
+      <w:pPr>
+        <w:rPr>
+          <w:lang w:val="en-US"/>
+        </w:rPr>
+      </w:pPr>
+      <w:r>
+        <w:rPr>
+          <w:lang w:val="en-US"/>
+        </w:rPr>
+        <w:t>Topic: layout</w:t>
+      </w:r>
+    </w:p>
+    <w:p>
+      <w:pPr>
+        <w:rPr>
+          <w:lang w:val="en-US"/>
+        </w:rPr>
+      </w:pPr>
+      <w:hyperlink r:id="rId16" w:history="1">
+        <w:r>
+          <w:rPr>
+            <w:rStyle w:val="Hyperlink"/>
+            <w:lang w:val="en-US"/>
+          </w:rPr>
+          <w:t>https://www.quackit.com/html/templates/download/bootstrap/business-1/index.html</w:t>
+        </w:r>
+      </w:hyperlink>
+    </w:p>
+    <w:p>
+      <w:pPr>
+        <w:rPr>
+          <w:lang w:val="en-US"/>
+        </w:rPr>
+      </w:pPr>
+      <w:hyperlink r:id="rId17" w:history="1">
+        <w:r>
+          <w:rPr>
+            <w:rStyle w:val="Hyperlink"/>
+            <w:lang w:val="en-US"/>
+          </w:rPr>
+          <w:t>https://www.quackit.com/html/templates/download/bootstrap/corporate-4/index.html</w:t>
+        </w:r>
+      </w:hyperlink>
+    </w:p>
+    <w:p>
+      <w:pPr>
+        <w:rPr>
+          <w:lang w:val="en-US"/>
+        </w:rPr>
+      </w:pPr>
     </w:p>
     <w:p>
       <w:pPr>

--- a/Assignments.docx
+++ b/Assignments.docx
@@ -182,7 +182,21 @@
           <w:lang w:val="en-US"/>
         </w:rPr>
         <w:lastRenderedPageBreak/>
-        <w:t>Topic – text ,font and shadow</w:t>
+        <w:t xml:space="preserve">Topic – </w:t>
+      </w:r>
+      <w:proofErr w:type="gramStart"/>
+      <w:r>
+        <w:rPr>
+          <w:lang w:val="en-US"/>
+        </w:rPr>
+        <w:t>text ,font</w:t>
+      </w:r>
+      <w:proofErr w:type="gramEnd"/>
+      <w:r>
+        <w:rPr>
+          <w:lang w:val="en-US"/>
+        </w:rPr>
+        <w:t xml:space="preserve"> and shadow</w:t>
       </w:r>
     </w:p>
     <w:p>
@@ -244,7 +258,7 @@
           <w:lang w:val="en-US"/>
         </w:rPr>
         <w:drawing>
-          <wp:inline distT="0" distB="0" distL="0" distR="0" wp14:anchorId="46A9F258" wp14:editId="29AAB085">
+          <wp:inline distT="0" distB="0" distL="0" distR="0" wp14:anchorId="46A9F258" wp14:editId="324057F9">
             <wp:extent cx="5731510" cy="2463800"/>
             <wp:effectExtent l="0" t="0" r="2540" b="0"/>
             <wp:docPr id="1793297783" name="Picture 2"/>
@@ -291,7 +305,7 @@
           <w:lang w:val="en-US"/>
         </w:rPr>
         <w:drawing>
-          <wp:inline distT="0" distB="0" distL="0" distR="0" wp14:anchorId="54494443" wp14:editId="6DBDE943">
+          <wp:inline distT="0" distB="0" distL="0" distR="0" wp14:anchorId="54494443" wp14:editId="561301FE">
             <wp:extent cx="5731510" cy="2104390"/>
             <wp:effectExtent l="0" t="0" r="2540" b="0"/>
             <wp:docPr id="1663886947" name="Picture 3"/>
@@ -604,11 +618,19 @@
           <w:lang w:val="en-US"/>
         </w:rPr>
       </w:pPr>
-      <w:r>
-        <w:rPr>
-          <w:lang w:val="en-US"/>
-        </w:rPr>
-        <w:t xml:space="preserve">Topic :- </w:t>
+      <w:proofErr w:type="gramStart"/>
+      <w:r>
+        <w:rPr>
+          <w:lang w:val="en-US"/>
+        </w:rPr>
+        <w:t>Topic :</w:t>
+      </w:r>
+      <w:proofErr w:type="gramEnd"/>
+      <w:r>
+        <w:rPr>
+          <w:lang w:val="en-US"/>
+        </w:rPr>
+        <w:t xml:space="preserve">- </w:t>
       </w:r>
       <w:proofErr w:type="spellStart"/>
       <w:r>
@@ -625,11 +647,19 @@
           <w:lang w:val="en-US"/>
         </w:rPr>
       </w:pPr>
-      <w:r>
-        <w:rPr>
-          <w:lang w:val="en-US"/>
-        </w:rPr>
-        <w:t xml:space="preserve">Side : - </w:t>
+      <w:proofErr w:type="gramStart"/>
+      <w:r>
+        <w:rPr>
+          <w:lang w:val="en-US"/>
+        </w:rPr>
+        <w:t>Side :</w:t>
+      </w:r>
+      <w:proofErr w:type="gramEnd"/>
+      <w:r>
+        <w:rPr>
+          <w:lang w:val="en-US"/>
+        </w:rPr>
+        <w:t xml:space="preserve"> - </w:t>
       </w:r>
       <w:hyperlink r:id="rId14" w:history="1">
         <w:r>
@@ -660,24 +690,60 @@
           <w:lang w:val="en-US"/>
         </w:rPr>
       </w:pPr>
-      <w:r>
-        <w:rPr>
-          <w:lang w:val="en-US"/>
-        </w:rPr>
-        <w:t>Topic :-1.  on hover add shadow to box(excluding top)</w:t>
-      </w:r>
-    </w:p>
-    <w:p>
-      <w:pPr>
-        <w:rPr>
-          <w:lang w:val="en-US"/>
-        </w:rPr>
-      </w:pPr>
-      <w:r>
-        <w:rPr>
-          <w:lang w:val="en-US"/>
-        </w:rPr>
-        <w:t>2.add transition to hide an element (opacity:0,display:none)</w:t>
+      <w:proofErr w:type="gramStart"/>
+      <w:r>
+        <w:rPr>
+          <w:lang w:val="en-US"/>
+        </w:rPr>
+        <w:t>Topic :</w:t>
+      </w:r>
+      <w:proofErr w:type="gramEnd"/>
+      <w:r>
+        <w:rPr>
+          <w:lang w:val="en-US"/>
+        </w:rPr>
+        <w:t xml:space="preserve">-1.  on hover add shadow to </w:t>
+      </w:r>
+      <w:proofErr w:type="gramStart"/>
+      <w:r>
+        <w:rPr>
+          <w:lang w:val="en-US"/>
+        </w:rPr>
+        <w:t>box(</w:t>
+      </w:r>
+      <w:proofErr w:type="gramEnd"/>
+      <w:r>
+        <w:rPr>
+          <w:lang w:val="en-US"/>
+        </w:rPr>
+        <w:t>excluding top)</w:t>
+      </w:r>
+    </w:p>
+    <w:p>
+      <w:pPr>
+        <w:rPr>
+          <w:lang w:val="en-US"/>
+        </w:rPr>
+      </w:pPr>
+      <w:r>
+        <w:rPr>
+          <w:lang w:val="en-US"/>
+        </w:rPr>
+        <w:t>2.add transition to hide an element (opacity:</w:t>
+      </w:r>
+      <w:proofErr w:type="gramStart"/>
+      <w:r>
+        <w:rPr>
+          <w:lang w:val="en-US"/>
+        </w:rPr>
+        <w:t>0,display</w:t>
+      </w:r>
+      <w:proofErr w:type="gramEnd"/>
+      <w:r>
+        <w:rPr>
+          <w:lang w:val="en-US"/>
+        </w:rPr>
+        <w:t>:none)</w:t>
       </w:r>
     </w:p>
     <w:p>
@@ -716,20 +782,42 @@
         <w:rPr>
           <w:lang w:val="en-US"/>
         </w:rPr>
-        <w:t>5.last section of above webpage(lux gaming)</w:t>
-      </w:r>
-    </w:p>
-    <w:p>
-      <w:pPr>
-        <w:rPr>
-          <w:lang w:val="en-US"/>
-        </w:rPr>
-      </w:pPr>
-      <w:r>
-        <w:rPr>
-          <w:lang w:val="en-US"/>
-        </w:rPr>
-        <w:t>Topic : - flex</w:t>
+        <w:t xml:space="preserve">5.last section of above </w:t>
+      </w:r>
+      <w:proofErr w:type="gramStart"/>
+      <w:r>
+        <w:rPr>
+          <w:lang w:val="en-US"/>
+        </w:rPr>
+        <w:t>webpage(</w:t>
+      </w:r>
+      <w:proofErr w:type="gramEnd"/>
+      <w:r>
+        <w:rPr>
+          <w:lang w:val="en-US"/>
+        </w:rPr>
+        <w:t>lux gaming)</w:t>
+      </w:r>
+    </w:p>
+    <w:p>
+      <w:pPr>
+        <w:rPr>
+          <w:lang w:val="en-US"/>
+        </w:rPr>
+      </w:pPr>
+      <w:proofErr w:type="gramStart"/>
+      <w:r>
+        <w:rPr>
+          <w:lang w:val="en-US"/>
+        </w:rPr>
+        <w:t>Topic :</w:t>
+      </w:r>
+      <w:proofErr w:type="gramEnd"/>
+      <w:r>
+        <w:rPr>
+          <w:lang w:val="en-US"/>
+        </w:rPr>
+        <w:t xml:space="preserve"> - flex</w:t>
       </w:r>
     </w:p>
     <w:p>
@@ -833,6 +921,171 @@
           <w:lang w:val="en-US"/>
         </w:rPr>
       </w:pPr>
+      <w:r>
+        <w:rPr>
+          <w:lang w:val="en-US"/>
+        </w:rPr>
+        <w:t xml:space="preserve">Topic </w:t>
+      </w:r>
+      <w:proofErr w:type="gramStart"/>
+      <w:r>
+        <w:rPr>
+          <w:lang w:val="en-US"/>
+        </w:rPr>
+        <w:t>animation:-</w:t>
+      </w:r>
+      <w:proofErr w:type="gramEnd"/>
+    </w:p>
+    <w:p>
+      <w:pPr>
+        <w:rPr>
+          <w:lang w:val="en-US"/>
+        </w:rPr>
+      </w:pPr>
+      <w:r>
+        <w:rPr>
+          <w:noProof/>
+          <w:lang w:val="en-US"/>
+        </w:rPr>
+        <w:drawing>
+          <wp:inline distT="0" distB="0" distL="0" distR="0" wp14:anchorId="01E1DD4C" wp14:editId="4CFD937D">
+            <wp:extent cx="5731510" cy="2435860"/>
+            <wp:effectExtent l="0" t="0" r="2540" b="2540"/>
+            <wp:docPr id="82738440" name="Graphic 1"/>
+            <wp:cNvGraphicFramePr>
+              <a:graphicFrameLocks xmlns:a="http://schemas.openxmlformats.org/drawingml/2006/main" noChangeAspect="1"/>
+            </wp:cNvGraphicFramePr>
+            <a:graphic xmlns:a="http://schemas.openxmlformats.org/drawingml/2006/main">
+              <a:graphicData uri="http://schemas.openxmlformats.org/drawingml/2006/picture">
+                <pic:pic xmlns:pic="http://schemas.openxmlformats.org/drawingml/2006/picture">
+                  <pic:nvPicPr>
+                    <pic:cNvPr id="82738440" name="Graphic 82738440"/>
+                    <pic:cNvPicPr/>
+                  </pic:nvPicPr>
+                  <pic:blipFill>
+                    <a:blip r:embed="rId18">
+                      <a:extLst>
+                        <a:ext uri="{28A0092B-C50C-407E-A947-70E740481C1C}">
+                          <a14:useLocalDpi xmlns:a14="http://schemas.microsoft.com/office/drawing/2010/main" val="0"/>
+                        </a:ext>
+                        <a:ext uri="{96DAC541-7B7A-43D3-8B79-37D633B846F1}">
+                          <asvg:svgBlip xmlns:asvg="http://schemas.microsoft.com/office/drawing/2016/SVG/main" r:embed="rId19"/>
+                        </a:ext>
+                      </a:extLst>
+                    </a:blip>
+                    <a:stretch>
+                      <a:fillRect/>
+                    </a:stretch>
+                  </pic:blipFill>
+                  <pic:spPr>
+                    <a:xfrm>
+                      <a:off x="0" y="0"/>
+                      <a:ext cx="5731510" cy="2435860"/>
+                    </a:xfrm>
+                    <a:prstGeom prst="rect">
+                      <a:avLst/>
+                    </a:prstGeom>
+                  </pic:spPr>
+                </pic:pic>
+              </a:graphicData>
+            </a:graphic>
+          </wp:inline>
+        </w:drawing>
+      </w:r>
+      <w:r>
+        <w:rPr>
+          <w:noProof/>
+          <w:lang w:val="en-US"/>
+        </w:rPr>
+        <w:drawing>
+          <wp:inline distT="0" distB="0" distL="0" distR="0" wp14:anchorId="07A10651" wp14:editId="1D8D701E">
+            <wp:extent cx="5731510" cy="2865755"/>
+            <wp:effectExtent l="0" t="0" r="2540" b="0"/>
+            <wp:docPr id="1666402607" name="Picture 2"/>
+            <wp:cNvGraphicFramePr>
+              <a:graphicFrameLocks xmlns:a="http://schemas.openxmlformats.org/drawingml/2006/main" noChangeAspect="1"/>
+            </wp:cNvGraphicFramePr>
+            <a:graphic xmlns:a="http://schemas.openxmlformats.org/drawingml/2006/main">
+              <a:graphicData uri="http://schemas.openxmlformats.org/drawingml/2006/picture">
+                <pic:pic xmlns:pic="http://schemas.openxmlformats.org/drawingml/2006/picture">
+                  <pic:nvPicPr>
+                    <pic:cNvPr id="1666402607" name="Picture 1666402607"/>
+                    <pic:cNvPicPr/>
+                  </pic:nvPicPr>
+                  <pic:blipFill>
+                    <a:blip r:embed="rId20" cstate="print">
+                      <a:extLst>
+                        <a:ext uri="{28A0092B-C50C-407E-A947-70E740481C1C}">
+                          <a14:useLocalDpi xmlns:a14="http://schemas.microsoft.com/office/drawing/2010/main" val="0"/>
+                        </a:ext>
+                      </a:extLst>
+                    </a:blip>
+                    <a:stretch>
+                      <a:fillRect/>
+                    </a:stretch>
+                  </pic:blipFill>
+                  <pic:spPr>
+                    <a:xfrm>
+                      <a:off x="0" y="0"/>
+                      <a:ext cx="5731510" cy="2865755"/>
+                    </a:xfrm>
+                    <a:prstGeom prst="rect">
+                      <a:avLst/>
+                    </a:prstGeom>
+                  </pic:spPr>
+                </pic:pic>
+              </a:graphicData>
+            </a:graphic>
+          </wp:inline>
+        </w:drawing>
+      </w:r>
+      <w:r>
+        <w:rPr>
+          <w:noProof/>
+          <w:lang w:val="en-US"/>
+        </w:rPr>
+        <w:drawing>
+          <wp:inline distT="0" distB="0" distL="0" distR="0" wp14:anchorId="70387F36" wp14:editId="550B6A1E">
+            <wp:extent cx="2171700" cy="2171700"/>
+            <wp:effectExtent l="0" t="0" r="0" b="0"/>
+            <wp:docPr id="1768908360" name="Picture 3"/>
+            <wp:cNvGraphicFramePr>
+              <a:graphicFrameLocks xmlns:a="http://schemas.openxmlformats.org/drawingml/2006/main" noChangeAspect="1"/>
+            </wp:cNvGraphicFramePr>
+            <a:graphic xmlns:a="http://schemas.openxmlformats.org/drawingml/2006/main">
+              <a:graphicData uri="http://schemas.openxmlformats.org/drawingml/2006/picture">
+                <pic:pic xmlns:pic="http://schemas.openxmlformats.org/drawingml/2006/picture">
+                  <pic:nvPicPr>
+                    <pic:cNvPr id="1768908360" name="Picture 1768908360"/>
+                    <pic:cNvPicPr/>
+                  </pic:nvPicPr>
+                  <pic:blipFill>
+                    <a:blip r:embed="rId21">
+                      <a:extLst>
+                        <a:ext uri="{28A0092B-C50C-407E-A947-70E740481C1C}">
+                          <a14:useLocalDpi xmlns:a14="http://schemas.microsoft.com/office/drawing/2010/main" val="0"/>
+                        </a:ext>
+                      </a:extLst>
+                    </a:blip>
+                    <a:stretch>
+                      <a:fillRect/>
+                    </a:stretch>
+                  </pic:blipFill>
+                  <pic:spPr>
+                    <a:xfrm>
+                      <a:off x="0" y="0"/>
+                      <a:ext cx="2171700" cy="2171700"/>
+                    </a:xfrm>
+                    <a:prstGeom prst="rect">
+                      <a:avLst/>
+                    </a:prstGeom>
+                  </pic:spPr>
+                </pic:pic>
+              </a:graphicData>
+            </a:graphic>
+          </wp:inline>
+        </w:drawing>
+      </w:r>
     </w:p>
     <w:sectPr>
       <w:pgSz w:w="11906" w:h="16838"/>

--- a/Assignments.docx
+++ b/Assignments.docx
@@ -258,7 +258,7 @@
           <w:lang w:val="en-US"/>
         </w:rPr>
         <w:drawing>
-          <wp:inline distT="0" distB="0" distL="0" distR="0" wp14:anchorId="46A9F258" wp14:editId="324057F9">
+          <wp:inline distT="0" distB="0" distL="0" distR="0" wp14:anchorId="46A9F258" wp14:editId="569219FC">
             <wp:extent cx="5731510" cy="2463800"/>
             <wp:effectExtent l="0" t="0" r="2540" b="0"/>
             <wp:docPr id="1793297783" name="Picture 2"/>
@@ -305,7 +305,7 @@
           <w:lang w:val="en-US"/>
         </w:rPr>
         <w:drawing>
-          <wp:inline distT="0" distB="0" distL="0" distR="0" wp14:anchorId="54494443" wp14:editId="561301FE">
+          <wp:inline distT="0" distB="0" distL="0" distR="0" wp14:anchorId="54494443" wp14:editId="492CCBC5">
             <wp:extent cx="5731510" cy="2104390"/>
             <wp:effectExtent l="0" t="0" r="2540" b="0"/>
             <wp:docPr id="1663886947" name="Picture 3"/>
@@ -998,7 +998,7 @@
           <w:lang w:val="en-US"/>
         </w:rPr>
         <w:drawing>
-          <wp:inline distT="0" distB="0" distL="0" distR="0" wp14:anchorId="07A10651" wp14:editId="1D8D701E">
+          <wp:inline distT="0" distB="0" distL="0" distR="0" wp14:anchorId="07A10651" wp14:editId="62CC0D72">
             <wp:extent cx="5731510" cy="2865755"/>
             <wp:effectExtent l="0" t="0" r="2540" b="0"/>
             <wp:docPr id="1666402607" name="Picture 2"/>
@@ -1086,6 +1086,64 @@
           </wp:inline>
         </w:drawing>
       </w:r>
+    </w:p>
+    <w:p>
+      <w:pPr>
+        <w:rPr>
+          <w:lang w:val="en-US"/>
+        </w:rPr>
+      </w:pPr>
+    </w:p>
+    <w:p>
+      <w:pPr>
+        <w:rPr>
+          <w:lang w:val="en-US"/>
+        </w:rPr>
+      </w:pPr>
+      <w:hyperlink r:id="rId22" w:history="1">
+        <w:r>
+          <w:rPr>
+            <w:rStyle w:val="Hyperlink"/>
+            <w:lang w:val="en-US"/>
+          </w:rPr>
+          <w:t>https://templatemo.com/live/templatemo_559_zay_shop</w:t>
+        </w:r>
+      </w:hyperlink>
+    </w:p>
+    <w:p>
+      <w:pPr>
+        <w:rPr>
+          <w:lang w:val="en-US"/>
+        </w:rPr>
+      </w:pPr>
+    </w:p>
+    <w:p>
+      <w:pPr>
+        <w:rPr>
+          <w:lang w:val="en-US"/>
+        </w:rPr>
+      </w:pPr>
+    </w:p>
+    <w:p>
+      <w:pPr>
+        <w:rPr>
+          <w:lang w:val="en-US"/>
+        </w:rPr>
+      </w:pPr>
+    </w:p>
+    <w:p>
+      <w:pPr>
+        <w:rPr>
+          <w:lang w:val="en-US"/>
+        </w:rPr>
+      </w:pPr>
+    </w:p>
+    <w:p>
+      <w:pPr>
+        <w:rPr>
+          <w:lang w:val="en-US"/>
+        </w:rPr>
+      </w:pPr>
     </w:p>
     <w:sectPr>
       <w:pgSz w:w="11906" w:h="16838"/>

--- a/Assignments.docx
+++ b/Assignments.docx
@@ -258,7 +258,7 @@
           <w:lang w:val="en-US"/>
         </w:rPr>
         <w:drawing>
-          <wp:inline distT="0" distB="0" distL="0" distR="0" wp14:anchorId="46A9F258" wp14:editId="569219FC">
+          <wp:inline distT="0" distB="0" distL="0" distR="0" wp14:anchorId="46A9F258" wp14:editId="296A9197">
             <wp:extent cx="5731510" cy="2463800"/>
             <wp:effectExtent l="0" t="0" r="2540" b="0"/>
             <wp:docPr id="1793297783" name="Picture 2"/>
@@ -305,7 +305,7 @@
           <w:lang w:val="en-US"/>
         </w:rPr>
         <w:drawing>
-          <wp:inline distT="0" distB="0" distL="0" distR="0" wp14:anchorId="54494443" wp14:editId="492CCBC5">
+          <wp:inline distT="0" distB="0" distL="0" distR="0" wp14:anchorId="54494443" wp14:editId="101C5160">
             <wp:extent cx="5731510" cy="2104390"/>
             <wp:effectExtent l="0" t="0" r="2540" b="0"/>
             <wp:docPr id="1663886947" name="Picture 3"/>
@@ -998,7 +998,7 @@
           <w:lang w:val="en-US"/>
         </w:rPr>
         <w:drawing>
-          <wp:inline distT="0" distB="0" distL="0" distR="0" wp14:anchorId="07A10651" wp14:editId="62CC0D72">
+          <wp:inline distT="0" distB="0" distL="0" distR="0" wp14:anchorId="07A10651" wp14:editId="77584357">
             <wp:extent cx="5731510" cy="2865755"/>
             <wp:effectExtent l="0" t="0" r="2540" b="0"/>
             <wp:docPr id="1666402607" name="Picture 2"/>
@@ -1123,27 +1123,76 @@
           <w:lang w:val="en-US"/>
         </w:rPr>
       </w:pPr>
-    </w:p>
-    <w:p>
-      <w:pPr>
-        <w:rPr>
-          <w:lang w:val="en-US"/>
-        </w:rPr>
-      </w:pPr>
-    </w:p>
-    <w:p>
-      <w:pPr>
-        <w:rPr>
-          <w:lang w:val="en-US"/>
-        </w:rPr>
-      </w:pPr>
-    </w:p>
-    <w:p>
-      <w:pPr>
-        <w:rPr>
-          <w:lang w:val="en-US"/>
-        </w:rPr>
-      </w:pPr>
+      <w:hyperlink r:id="rId23" w:history="1">
+        <w:r>
+          <w:rPr>
+            <w:rStyle w:val="Hyperlink"/>
+            <w:lang w:val="en-US"/>
+          </w:rPr>
+          <w:t>https://nicepage.com/ht/1570795/i-am-a-web-designer-html-template</w:t>
+        </w:r>
+      </w:hyperlink>
+    </w:p>
+    <w:p>
+      <w:pPr>
+        <w:rPr>
+          <w:lang w:val="en-US"/>
+        </w:rPr>
+      </w:pPr>
+    </w:p>
+    <w:p>
+      <w:pPr>
+        <w:rPr>
+          <w:lang w:val="en-US"/>
+        </w:rPr>
+      </w:pPr>
+    </w:p>
+    <w:p>
+      <w:pPr>
+        <w:rPr>
+          <w:lang w:val="en-US"/>
+        </w:rPr>
+      </w:pPr>
+      <w:r>
+        <w:rPr>
+          <w:noProof/>
+        </w:rPr>
+        <w:drawing>
+          <wp:inline distT="0" distB="0" distL="0" distR="0" wp14:anchorId="20F248A4" wp14:editId="28BD0AE9">
+            <wp:extent cx="1620520" cy="6404053"/>
+            <wp:effectExtent l="8572" t="0" r="7303" b="7302"/>
+            <wp:docPr id="2125322515" name="Picture 1"/>
+            <wp:cNvGraphicFramePr>
+              <a:graphicFrameLocks xmlns:a="http://schemas.openxmlformats.org/drawingml/2006/main" noChangeAspect="1"/>
+            </wp:cNvGraphicFramePr>
+            <a:graphic xmlns:a="http://schemas.openxmlformats.org/drawingml/2006/main">
+              <a:graphicData uri="http://schemas.openxmlformats.org/drawingml/2006/picture">
+                <pic:pic xmlns:pic="http://schemas.openxmlformats.org/drawingml/2006/picture">
+                  <pic:nvPicPr>
+                    <pic:cNvPr id="2125322515" name=""/>
+                    <pic:cNvPicPr/>
+                  </pic:nvPicPr>
+                  <pic:blipFill>
+                    <a:blip r:embed="rId24"/>
+                    <a:stretch>
+                      <a:fillRect/>
+                    </a:stretch>
+                  </pic:blipFill>
+                  <pic:spPr>
+                    <a:xfrm rot="5400000">
+                      <a:off x="0" y="0"/>
+                      <a:ext cx="1621894" cy="6409483"/>
+                    </a:xfrm>
+                    <a:prstGeom prst="rect">
+                      <a:avLst/>
+                    </a:prstGeom>
+                  </pic:spPr>
+                </pic:pic>
+              </a:graphicData>
+            </a:graphic>
+          </wp:inline>
+        </w:drawing>
+      </w:r>
     </w:p>
     <w:sectPr>
       <w:pgSz w:w="11906" w:h="16838"/>

--- a/Assignments.docx
+++ b/Assignments.docx
@@ -182,21 +182,7 @@
           <w:lang w:val="en-US"/>
         </w:rPr>
         <w:lastRenderedPageBreak/>
-        <w:t xml:space="preserve">Topic – </w:t>
-      </w:r>
-      <w:proofErr w:type="gramStart"/>
-      <w:r>
-        <w:rPr>
-          <w:lang w:val="en-US"/>
-        </w:rPr>
-        <w:t>text ,font</w:t>
-      </w:r>
-      <w:proofErr w:type="gramEnd"/>
-      <w:r>
-        <w:rPr>
-          <w:lang w:val="en-US"/>
-        </w:rPr>
-        <w:t xml:space="preserve"> and shadow</w:t>
+        <w:t>Topic – text ,font and shadow</w:t>
       </w:r>
     </w:p>
     <w:p>
@@ -258,7 +244,7 @@
           <w:lang w:val="en-US"/>
         </w:rPr>
         <w:drawing>
-          <wp:inline distT="0" distB="0" distL="0" distR="0" wp14:anchorId="46A9F258" wp14:editId="296A9197">
+          <wp:inline distT="0" distB="0" distL="0" distR="0" wp14:anchorId="46A9F258" wp14:editId="254CB3E0">
             <wp:extent cx="5731510" cy="2463800"/>
             <wp:effectExtent l="0" t="0" r="2540" b="0"/>
             <wp:docPr id="1793297783" name="Picture 2"/>
@@ -305,7 +291,7 @@
           <w:lang w:val="en-US"/>
         </w:rPr>
         <w:drawing>
-          <wp:inline distT="0" distB="0" distL="0" distR="0" wp14:anchorId="54494443" wp14:editId="101C5160">
+          <wp:inline distT="0" distB="0" distL="0" distR="0" wp14:anchorId="54494443" wp14:editId="49AA4CAF">
             <wp:extent cx="5731510" cy="2104390"/>
             <wp:effectExtent l="0" t="0" r="2540" b="0"/>
             <wp:docPr id="1663886947" name="Picture 3"/>
@@ -618,48 +604,24 @@
           <w:lang w:val="en-US"/>
         </w:rPr>
       </w:pPr>
-      <w:proofErr w:type="gramStart"/>
-      <w:r>
-        <w:rPr>
-          <w:lang w:val="en-US"/>
-        </w:rPr>
-        <w:t>Topic :</w:t>
-      </w:r>
-      <w:proofErr w:type="gramEnd"/>
-      <w:r>
-        <w:rPr>
-          <w:lang w:val="en-US"/>
-        </w:rPr>
-        <w:t xml:space="preserve">- </w:t>
-      </w:r>
-      <w:proofErr w:type="spellStart"/>
-      <w:r>
-        <w:rPr>
-          <w:lang w:val="en-US"/>
-        </w:rPr>
-        <w:t>float,colors</w:t>
-      </w:r>
-      <w:proofErr w:type="spellEnd"/>
-    </w:p>
-    <w:p>
-      <w:pPr>
-        <w:rPr>
-          <w:lang w:val="en-US"/>
-        </w:rPr>
-      </w:pPr>
-      <w:proofErr w:type="gramStart"/>
-      <w:r>
-        <w:rPr>
-          <w:lang w:val="en-US"/>
-        </w:rPr>
-        <w:t>Side :</w:t>
-      </w:r>
-      <w:proofErr w:type="gramEnd"/>
-      <w:r>
-        <w:rPr>
-          <w:lang w:val="en-US"/>
-        </w:rPr>
-        <w:t xml:space="preserve"> - </w:t>
+      <w:r>
+        <w:rPr>
+          <w:lang w:val="en-US"/>
+        </w:rPr>
+        <w:t>Topic :- float,colors</w:t>
+      </w:r>
+    </w:p>
+    <w:p>
+      <w:pPr>
+        <w:rPr>
+          <w:lang w:val="en-US"/>
+        </w:rPr>
+      </w:pPr>
+      <w:r>
+        <w:rPr>
+          <w:lang w:val="en-US"/>
+        </w:rPr>
+        <w:t xml:space="preserve">Side : - </w:t>
       </w:r>
       <w:hyperlink r:id="rId14" w:history="1">
         <w:r>
@@ -690,60 +652,24 @@
           <w:lang w:val="en-US"/>
         </w:rPr>
       </w:pPr>
-      <w:proofErr w:type="gramStart"/>
-      <w:r>
-        <w:rPr>
-          <w:lang w:val="en-US"/>
-        </w:rPr>
-        <w:t>Topic :</w:t>
-      </w:r>
-      <w:proofErr w:type="gramEnd"/>
-      <w:r>
-        <w:rPr>
-          <w:lang w:val="en-US"/>
-        </w:rPr>
-        <w:t xml:space="preserve">-1.  on hover add shadow to </w:t>
-      </w:r>
-      <w:proofErr w:type="gramStart"/>
-      <w:r>
-        <w:rPr>
-          <w:lang w:val="en-US"/>
-        </w:rPr>
-        <w:t>box(</w:t>
-      </w:r>
-      <w:proofErr w:type="gramEnd"/>
-      <w:r>
-        <w:rPr>
-          <w:lang w:val="en-US"/>
-        </w:rPr>
-        <w:t>excluding top)</w:t>
-      </w:r>
-    </w:p>
-    <w:p>
-      <w:pPr>
-        <w:rPr>
-          <w:lang w:val="en-US"/>
-        </w:rPr>
-      </w:pPr>
-      <w:r>
-        <w:rPr>
-          <w:lang w:val="en-US"/>
-        </w:rPr>
-        <w:t>2.add transition to hide an element (opacity:</w:t>
-      </w:r>
-      <w:proofErr w:type="gramStart"/>
-      <w:r>
-        <w:rPr>
-          <w:lang w:val="en-US"/>
-        </w:rPr>
-        <w:t>0,display</w:t>
-      </w:r>
-      <w:proofErr w:type="gramEnd"/>
-      <w:r>
-        <w:rPr>
-          <w:lang w:val="en-US"/>
-        </w:rPr>
-        <w:t>:none)</w:t>
+      <w:r>
+        <w:rPr>
+          <w:lang w:val="en-US"/>
+        </w:rPr>
+        <w:t>Topic :-1.  on hover add shadow to box(excluding top)</w:t>
+      </w:r>
+    </w:p>
+    <w:p>
+      <w:pPr>
+        <w:rPr>
+          <w:lang w:val="en-US"/>
+        </w:rPr>
+      </w:pPr>
+      <w:r>
+        <w:rPr>
+          <w:lang w:val="en-US"/>
+        </w:rPr>
+        <w:t>2.add transition to hide an element (opacity:0,display:none)</w:t>
       </w:r>
     </w:p>
     <w:p>
@@ -782,42 +708,20 @@
         <w:rPr>
           <w:lang w:val="en-US"/>
         </w:rPr>
-        <w:t xml:space="preserve">5.last section of above </w:t>
-      </w:r>
-      <w:proofErr w:type="gramStart"/>
-      <w:r>
-        <w:rPr>
-          <w:lang w:val="en-US"/>
-        </w:rPr>
-        <w:t>webpage(</w:t>
-      </w:r>
-      <w:proofErr w:type="gramEnd"/>
-      <w:r>
-        <w:rPr>
-          <w:lang w:val="en-US"/>
-        </w:rPr>
-        <w:t>lux gaming)</w:t>
-      </w:r>
-    </w:p>
-    <w:p>
-      <w:pPr>
-        <w:rPr>
-          <w:lang w:val="en-US"/>
-        </w:rPr>
-      </w:pPr>
-      <w:proofErr w:type="gramStart"/>
-      <w:r>
-        <w:rPr>
-          <w:lang w:val="en-US"/>
-        </w:rPr>
-        <w:t>Topic :</w:t>
-      </w:r>
-      <w:proofErr w:type="gramEnd"/>
-      <w:r>
-        <w:rPr>
-          <w:lang w:val="en-US"/>
-        </w:rPr>
-        <w:t xml:space="preserve"> - flex</w:t>
+        <w:t>5.last section of above webpage(lux gaming)</w:t>
+      </w:r>
+    </w:p>
+    <w:p>
+      <w:pPr>
+        <w:rPr>
+          <w:lang w:val="en-US"/>
+        </w:rPr>
+      </w:pPr>
+      <w:r>
+        <w:rPr>
+          <w:lang w:val="en-US"/>
+        </w:rPr>
+        <w:t>Topic : - flex</w:t>
       </w:r>
     </w:p>
     <w:p>
@@ -846,21 +750,7 @@
         <w:rPr>
           <w:lang w:val="en-US"/>
         </w:rPr>
-        <w:t xml:space="preserve">make complete </w:t>
-      </w:r>
-      <w:proofErr w:type="spellStart"/>
-      <w:r>
-        <w:rPr>
-          <w:lang w:val="en-US"/>
-        </w:rPr>
-        <w:t>webside</w:t>
-      </w:r>
-      <w:proofErr w:type="spellEnd"/>
-      <w:r>
-        <w:rPr>
-          <w:lang w:val="en-US"/>
-        </w:rPr>
-        <w:t xml:space="preserve"> of lux gaming</w:t>
+        <w:t>make complete webside of lux gaming</w:t>
       </w:r>
     </w:p>
     <w:p>
@@ -925,16 +815,8 @@
         <w:rPr>
           <w:lang w:val="en-US"/>
         </w:rPr>
-        <w:t xml:space="preserve">Topic </w:t>
-      </w:r>
-      <w:proofErr w:type="gramStart"/>
-      <w:r>
-        <w:rPr>
-          <w:lang w:val="en-US"/>
-        </w:rPr>
-        <w:t>animation:-</w:t>
-      </w:r>
-      <w:proofErr w:type="gramEnd"/>
+        <w:t>Topic animation:-</w:t>
+      </w:r>
     </w:p>
     <w:p>
       <w:pPr>
@@ -998,7 +880,7 @@
           <w:lang w:val="en-US"/>
         </w:rPr>
         <w:drawing>
-          <wp:inline distT="0" distB="0" distL="0" distR="0" wp14:anchorId="07A10651" wp14:editId="77584357">
+          <wp:inline distT="0" distB="0" distL="0" distR="0" wp14:anchorId="07A10651" wp14:editId="10207EBA">
             <wp:extent cx="5731510" cy="2865755"/>
             <wp:effectExtent l="0" t="0" r="2540" b="0"/>
             <wp:docPr id="1666402607" name="Picture 2"/>
@@ -1192,6 +1074,124 @@
             </a:graphic>
           </wp:inline>
         </w:drawing>
+      </w:r>
+    </w:p>
+    <w:p>
+      <w:pPr>
+        <w:rPr>
+          <w:lang w:val="en-US"/>
+        </w:rPr>
+      </w:pPr>
+    </w:p>
+    <w:p>
+      <w:pPr>
+        <w:rPr>
+          <w:lang w:val="en-US"/>
+        </w:rPr>
+      </w:pPr>
+      <w:r>
+        <w:rPr>
+          <w:lang w:val="en-US"/>
+        </w:rPr>
+        <w:t>Topic : loop</w:t>
+      </w:r>
+    </w:p>
+    <w:p>
+      <w:pPr>
+        <w:rPr>
+          <w:lang w:val="en-US"/>
+        </w:rPr>
+      </w:pPr>
+      <w:r>
+        <w:rPr>
+          <w:lang w:val="en-US"/>
+        </w:rPr>
+        <w:t>1.find the  no. of digits in a given no.</w:t>
+      </w:r>
+    </w:p>
+    <w:p>
+      <w:pPr>
+        <w:rPr>
+          <w:lang w:val="en-US"/>
+        </w:rPr>
+      </w:pPr>
+      <w:r>
+        <w:rPr>
+          <w:lang w:val="en-US"/>
+        </w:rPr>
+        <w:t>2. find if the no. is prime or not</w:t>
+      </w:r>
+    </w:p>
+    <w:p>
+      <w:pPr>
+        <w:rPr>
+          <w:lang w:val="en-US"/>
+        </w:rPr>
+      </w:pPr>
+      <w:r>
+        <w:rPr>
+          <w:lang w:val="en-US"/>
+        </w:rPr>
+        <w:t>3.make the reverse of a given no.</w:t>
+      </w:r>
+    </w:p>
+    <w:p>
+      <w:pPr>
+        <w:rPr>
+          <w:lang w:val="en-US"/>
+        </w:rPr>
+      </w:pPr>
+      <w:r>
+        <w:rPr>
+          <w:lang w:val="en-US"/>
+        </w:rPr>
+        <w:t>4.write a code to findout given year is leap year or not</w:t>
+      </w:r>
+    </w:p>
+    <w:p>
+      <w:pPr>
+        <w:rPr>
+          <w:lang w:val="en-US"/>
+        </w:rPr>
+      </w:pPr>
+      <w:r>
+        <w:rPr>
+          <w:lang w:val="en-US"/>
+        </w:rPr>
+        <w:t>5.find the given number is Armstrong or not</w:t>
+      </w:r>
+    </w:p>
+    <w:p>
+      <w:pPr>
+        <w:rPr>
+          <w:lang w:val="en-US"/>
+        </w:rPr>
+      </w:pPr>
+    </w:p>
+    <w:p>
+      <w:pPr>
+        <w:rPr>
+          <w:lang w:val="en-US"/>
+        </w:rPr>
+      </w:pPr>
+      <w:r>
+        <w:rPr>
+          <w:lang w:val="en-US"/>
+        </w:rPr>
+        <w:t>Make these star patterns</w:t>
+      </w:r>
+    </w:p>
+    <w:p>
+      <w:pPr>
+        <w:rPr>
+          <w:lang w:val="en-US"/>
+        </w:rPr>
+      </w:pPr>
+      <w:r>
+        <w:rPr>
+          <w:lang w:val="en-US"/>
+        </w:rPr>
+        <w:t>https://www.javatpoint.com/star-program-in-c</w:t>
       </w:r>
     </w:p>
     <w:sectPr>

--- a/Assignments.docx
+++ b/Assignments.docx
@@ -182,7 +182,21 @@
           <w:lang w:val="en-US"/>
         </w:rPr>
         <w:lastRenderedPageBreak/>
-        <w:t>Topic – text ,font and shadow</w:t>
+        <w:t xml:space="preserve">Topic – </w:t>
+      </w:r>
+      <w:proofErr w:type="gramStart"/>
+      <w:r>
+        <w:rPr>
+          <w:lang w:val="en-US"/>
+        </w:rPr>
+        <w:t>text ,font</w:t>
+      </w:r>
+      <w:proofErr w:type="gramEnd"/>
+      <w:r>
+        <w:rPr>
+          <w:lang w:val="en-US"/>
+        </w:rPr>
+        <w:t xml:space="preserve"> and shadow</w:t>
       </w:r>
     </w:p>
     <w:p>
@@ -244,7 +258,7 @@
           <w:lang w:val="en-US"/>
         </w:rPr>
         <w:drawing>
-          <wp:inline distT="0" distB="0" distL="0" distR="0" wp14:anchorId="46A9F258" wp14:editId="254CB3E0">
+          <wp:inline distT="0" distB="0" distL="0" distR="0" wp14:anchorId="46A9F258" wp14:editId="483DF426">
             <wp:extent cx="5731510" cy="2463800"/>
             <wp:effectExtent l="0" t="0" r="2540" b="0"/>
             <wp:docPr id="1793297783" name="Picture 2"/>
@@ -291,7 +305,7 @@
           <w:lang w:val="en-US"/>
         </w:rPr>
         <w:drawing>
-          <wp:inline distT="0" distB="0" distL="0" distR="0" wp14:anchorId="54494443" wp14:editId="49AA4CAF">
+          <wp:inline distT="0" distB="0" distL="0" distR="0" wp14:anchorId="54494443" wp14:editId="007FF746">
             <wp:extent cx="5731510" cy="2104390"/>
             <wp:effectExtent l="0" t="0" r="2540" b="0"/>
             <wp:docPr id="1663886947" name="Picture 3"/>
@@ -604,24 +618,48 @@
           <w:lang w:val="en-US"/>
         </w:rPr>
       </w:pPr>
-      <w:r>
-        <w:rPr>
-          <w:lang w:val="en-US"/>
-        </w:rPr>
-        <w:t>Topic :- float,colors</w:t>
-      </w:r>
-    </w:p>
-    <w:p>
-      <w:pPr>
-        <w:rPr>
-          <w:lang w:val="en-US"/>
-        </w:rPr>
-      </w:pPr>
-      <w:r>
-        <w:rPr>
-          <w:lang w:val="en-US"/>
-        </w:rPr>
-        <w:t xml:space="preserve">Side : - </w:t>
+      <w:proofErr w:type="gramStart"/>
+      <w:r>
+        <w:rPr>
+          <w:lang w:val="en-US"/>
+        </w:rPr>
+        <w:t>Topic :</w:t>
+      </w:r>
+      <w:proofErr w:type="gramEnd"/>
+      <w:r>
+        <w:rPr>
+          <w:lang w:val="en-US"/>
+        </w:rPr>
+        <w:t xml:space="preserve">- </w:t>
+      </w:r>
+      <w:proofErr w:type="spellStart"/>
+      <w:r>
+        <w:rPr>
+          <w:lang w:val="en-US"/>
+        </w:rPr>
+        <w:t>float,colors</w:t>
+      </w:r>
+      <w:proofErr w:type="spellEnd"/>
+    </w:p>
+    <w:p>
+      <w:pPr>
+        <w:rPr>
+          <w:lang w:val="en-US"/>
+        </w:rPr>
+      </w:pPr>
+      <w:proofErr w:type="gramStart"/>
+      <w:r>
+        <w:rPr>
+          <w:lang w:val="en-US"/>
+        </w:rPr>
+        <w:t>Side :</w:t>
+      </w:r>
+      <w:proofErr w:type="gramEnd"/>
+      <w:r>
+        <w:rPr>
+          <w:lang w:val="en-US"/>
+        </w:rPr>
+        <w:t xml:space="preserve"> - </w:t>
       </w:r>
       <w:hyperlink r:id="rId14" w:history="1">
         <w:r>
@@ -652,24 +690,60 @@
           <w:lang w:val="en-US"/>
         </w:rPr>
       </w:pPr>
-      <w:r>
-        <w:rPr>
-          <w:lang w:val="en-US"/>
-        </w:rPr>
-        <w:t>Topic :-1.  on hover add shadow to box(excluding top)</w:t>
-      </w:r>
-    </w:p>
-    <w:p>
-      <w:pPr>
-        <w:rPr>
-          <w:lang w:val="en-US"/>
-        </w:rPr>
-      </w:pPr>
-      <w:r>
-        <w:rPr>
-          <w:lang w:val="en-US"/>
-        </w:rPr>
-        <w:t>2.add transition to hide an element (opacity:0,display:none)</w:t>
+      <w:proofErr w:type="gramStart"/>
+      <w:r>
+        <w:rPr>
+          <w:lang w:val="en-US"/>
+        </w:rPr>
+        <w:t>Topic :</w:t>
+      </w:r>
+      <w:proofErr w:type="gramEnd"/>
+      <w:r>
+        <w:rPr>
+          <w:lang w:val="en-US"/>
+        </w:rPr>
+        <w:t xml:space="preserve">-1.  on hover add shadow to </w:t>
+      </w:r>
+      <w:proofErr w:type="gramStart"/>
+      <w:r>
+        <w:rPr>
+          <w:lang w:val="en-US"/>
+        </w:rPr>
+        <w:t>box(</w:t>
+      </w:r>
+      <w:proofErr w:type="gramEnd"/>
+      <w:r>
+        <w:rPr>
+          <w:lang w:val="en-US"/>
+        </w:rPr>
+        <w:t>excluding top)</w:t>
+      </w:r>
+    </w:p>
+    <w:p>
+      <w:pPr>
+        <w:rPr>
+          <w:lang w:val="en-US"/>
+        </w:rPr>
+      </w:pPr>
+      <w:r>
+        <w:rPr>
+          <w:lang w:val="en-US"/>
+        </w:rPr>
+        <w:t>2.add transition to hide an element (opacity:</w:t>
+      </w:r>
+      <w:proofErr w:type="gramStart"/>
+      <w:r>
+        <w:rPr>
+          <w:lang w:val="en-US"/>
+        </w:rPr>
+        <w:t>0,display</w:t>
+      </w:r>
+      <w:proofErr w:type="gramEnd"/>
+      <w:r>
+        <w:rPr>
+          <w:lang w:val="en-US"/>
+        </w:rPr>
+        <w:t>:none)</w:t>
       </w:r>
     </w:p>
     <w:p>
@@ -708,20 +782,42 @@
         <w:rPr>
           <w:lang w:val="en-US"/>
         </w:rPr>
-        <w:t>5.last section of above webpage(lux gaming)</w:t>
-      </w:r>
-    </w:p>
-    <w:p>
-      <w:pPr>
-        <w:rPr>
-          <w:lang w:val="en-US"/>
-        </w:rPr>
-      </w:pPr>
-      <w:r>
-        <w:rPr>
-          <w:lang w:val="en-US"/>
-        </w:rPr>
-        <w:t>Topic : - flex</w:t>
+        <w:t xml:space="preserve">5.last section of above </w:t>
+      </w:r>
+      <w:proofErr w:type="gramStart"/>
+      <w:r>
+        <w:rPr>
+          <w:lang w:val="en-US"/>
+        </w:rPr>
+        <w:t>webpage(</w:t>
+      </w:r>
+      <w:proofErr w:type="gramEnd"/>
+      <w:r>
+        <w:rPr>
+          <w:lang w:val="en-US"/>
+        </w:rPr>
+        <w:t>lux gaming)</w:t>
+      </w:r>
+    </w:p>
+    <w:p>
+      <w:pPr>
+        <w:rPr>
+          <w:lang w:val="en-US"/>
+        </w:rPr>
+      </w:pPr>
+      <w:proofErr w:type="gramStart"/>
+      <w:r>
+        <w:rPr>
+          <w:lang w:val="en-US"/>
+        </w:rPr>
+        <w:t>Topic :</w:t>
+      </w:r>
+      <w:proofErr w:type="gramEnd"/>
+      <w:r>
+        <w:rPr>
+          <w:lang w:val="en-US"/>
+        </w:rPr>
+        <w:t xml:space="preserve"> - flex</w:t>
       </w:r>
     </w:p>
     <w:p>
@@ -750,7 +846,21 @@
         <w:rPr>
           <w:lang w:val="en-US"/>
         </w:rPr>
-        <w:t>make complete webside of lux gaming</w:t>
+        <w:t xml:space="preserve">make complete </w:t>
+      </w:r>
+      <w:proofErr w:type="spellStart"/>
+      <w:r>
+        <w:rPr>
+          <w:lang w:val="en-US"/>
+        </w:rPr>
+        <w:t>webside</w:t>
+      </w:r>
+      <w:proofErr w:type="spellEnd"/>
+      <w:r>
+        <w:rPr>
+          <w:lang w:val="en-US"/>
+        </w:rPr>
+        <w:t xml:space="preserve"> of lux gaming</w:t>
       </w:r>
     </w:p>
     <w:p>
@@ -815,8 +925,16 @@
         <w:rPr>
           <w:lang w:val="en-US"/>
         </w:rPr>
-        <w:t>Topic animation:-</w:t>
-      </w:r>
+        <w:t xml:space="preserve">Topic </w:t>
+      </w:r>
+      <w:proofErr w:type="gramStart"/>
+      <w:r>
+        <w:rPr>
+          <w:lang w:val="en-US"/>
+        </w:rPr>
+        <w:t>animation:-</w:t>
+      </w:r>
+      <w:proofErr w:type="gramEnd"/>
     </w:p>
     <w:p>
       <w:pPr>
@@ -880,7 +998,7 @@
           <w:lang w:val="en-US"/>
         </w:rPr>
         <w:drawing>
-          <wp:inline distT="0" distB="0" distL="0" distR="0" wp14:anchorId="07A10651" wp14:editId="10207EBA">
+          <wp:inline distT="0" distB="0" distL="0" distR="0" wp14:anchorId="07A10651" wp14:editId="68D64E1F">
             <wp:extent cx="5731510" cy="2865755"/>
             <wp:effectExtent l="0" t="0" r="2540" b="0"/>
             <wp:docPr id="1666402607" name="Picture 2"/>
@@ -1089,24 +1207,46 @@
           <w:lang w:val="en-US"/>
         </w:rPr>
       </w:pPr>
-      <w:r>
-        <w:rPr>
-          <w:lang w:val="en-US"/>
-        </w:rPr>
-        <w:t>Topic : loop</w:t>
-      </w:r>
-    </w:p>
-    <w:p>
-      <w:pPr>
-        <w:rPr>
-          <w:lang w:val="en-US"/>
-        </w:rPr>
-      </w:pPr>
-      <w:r>
-        <w:rPr>
-          <w:lang w:val="en-US"/>
-        </w:rPr>
-        <w:t>1.find the  no. of digits in a given no.</w:t>
+      <w:proofErr w:type="gramStart"/>
+      <w:r>
+        <w:rPr>
+          <w:lang w:val="en-US"/>
+        </w:rPr>
+        <w:t>Topic :</w:t>
+      </w:r>
+      <w:proofErr w:type="gramEnd"/>
+      <w:r>
+        <w:rPr>
+          <w:lang w:val="en-US"/>
+        </w:rPr>
+        <w:t xml:space="preserve"> loop</w:t>
+      </w:r>
+    </w:p>
+    <w:p>
+      <w:pPr>
+        <w:rPr>
+          <w:lang w:val="en-US"/>
+        </w:rPr>
+      </w:pPr>
+      <w:r>
+        <w:rPr>
+          <w:lang w:val="en-US"/>
+        </w:rPr>
+        <w:t xml:space="preserve">1.find </w:t>
+      </w:r>
+      <w:proofErr w:type="gramStart"/>
+      <w:r>
+        <w:rPr>
+          <w:lang w:val="en-US"/>
+        </w:rPr>
+        <w:t>the  no.</w:t>
+      </w:r>
+      <w:proofErr w:type="gramEnd"/>
+      <w:r>
+        <w:rPr>
+          <w:lang w:val="en-US"/>
+        </w:rPr>
+        <w:t xml:space="preserve"> of digits in a given no.</w:t>
       </w:r>
     </w:p>
     <w:p>
@@ -1145,7 +1285,21 @@
         <w:rPr>
           <w:lang w:val="en-US"/>
         </w:rPr>
-        <w:t>4.write a code to findout given year is leap year or not</w:t>
+        <w:t xml:space="preserve">4.write a code to </w:t>
+      </w:r>
+      <w:proofErr w:type="spellStart"/>
+      <w:r>
+        <w:rPr>
+          <w:lang w:val="en-US"/>
+        </w:rPr>
+        <w:t>findout</w:t>
+      </w:r>
+      <w:proofErr w:type="spellEnd"/>
+      <w:r>
+        <w:rPr>
+          <w:lang w:val="en-US"/>
+        </w:rPr>
+        <w:t xml:space="preserve"> given year is leap year or not</w:t>
       </w:r>
     </w:p>
     <w:p>
@@ -1187,12 +1341,83 @@
           <w:lang w:val="en-US"/>
         </w:rPr>
       </w:pPr>
-      <w:r>
-        <w:rPr>
-          <w:lang w:val="en-US"/>
-        </w:rPr>
-        <w:t>https://www.javatpoint.com/star-program-in-c</w:t>
-      </w:r>
+      <w:hyperlink r:id="rId25" w:history="1">
+        <w:r>
+          <w:rPr>
+            <w:rStyle w:val="Hyperlink"/>
+            <w:lang w:val="en-US"/>
+          </w:rPr>
+          <w:t>https://www.javatpoint.com/star-program-in-c</w:t>
+        </w:r>
+      </w:hyperlink>
+    </w:p>
+    <w:p>
+      <w:pPr>
+        <w:rPr>
+          <w:lang w:val="en-US"/>
+        </w:rPr>
+      </w:pPr>
+    </w:p>
+    <w:p>
+      <w:pPr>
+        <w:rPr>
+          <w:lang w:val="en-US"/>
+        </w:rPr>
+      </w:pPr>
+      <w:r>
+        <w:rPr>
+          <w:lang w:val="en-US"/>
+        </w:rPr>
+        <w:t xml:space="preserve">Topic: </w:t>
+      </w:r>
+      <w:proofErr w:type="spellStart"/>
+      <w:r>
+        <w:rPr>
+          <w:lang w:val="en-US"/>
+        </w:rPr>
+        <w:t>dom</w:t>
+      </w:r>
+      <w:proofErr w:type="spellEnd"/>
+      <w:r>
+        <w:rPr>
+          <w:lang w:val="en-US"/>
+        </w:rPr>
+        <w:t xml:space="preserve"> and events</w:t>
+      </w:r>
+    </w:p>
+    <w:p>
+      <w:pPr>
+        <w:rPr>
+          <w:lang w:val="en-US"/>
+        </w:rPr>
+      </w:pPr>
+      <w:r>
+        <w:rPr>
+          <w:lang w:val="en-US"/>
+        </w:rPr>
+        <w:t xml:space="preserve">Make a use case of every method of </w:t>
+      </w:r>
+      <w:proofErr w:type="spellStart"/>
+      <w:r>
+        <w:rPr>
+          <w:lang w:val="en-US"/>
+        </w:rPr>
+        <w:t>dom</w:t>
+      </w:r>
+      <w:proofErr w:type="spellEnd"/>
+      <w:r>
+        <w:rPr>
+          <w:lang w:val="en-US"/>
+        </w:rPr>
+        <w:t xml:space="preserve"> with events</w:t>
+      </w:r>
+    </w:p>
+    <w:p>
+      <w:pPr>
+        <w:rPr>
+          <w:lang w:val="en-US"/>
+        </w:rPr>
+      </w:pPr>
     </w:p>
     <w:sectPr>
       <w:pgSz w:w="11906" w:h="16838"/>

--- a/Assignments.docx
+++ b/Assignments.docx
@@ -258,7 +258,7 @@
           <w:lang w:val="en-US"/>
         </w:rPr>
         <w:drawing>
-          <wp:inline distT="0" distB="0" distL="0" distR="0" wp14:anchorId="46A9F258" wp14:editId="483DF426">
+          <wp:inline distT="0" distB="0" distL="0" distR="0" wp14:anchorId="46A9F258" wp14:editId="32746310">
             <wp:extent cx="5731510" cy="2463800"/>
             <wp:effectExtent l="0" t="0" r="2540" b="0"/>
             <wp:docPr id="1793297783" name="Picture 2"/>
@@ -305,7 +305,7 @@
           <w:lang w:val="en-US"/>
         </w:rPr>
         <w:drawing>
-          <wp:inline distT="0" distB="0" distL="0" distR="0" wp14:anchorId="54494443" wp14:editId="007FF746">
+          <wp:inline distT="0" distB="0" distL="0" distR="0" wp14:anchorId="54494443" wp14:editId="30CFE441">
             <wp:extent cx="5731510" cy="2104390"/>
             <wp:effectExtent l="0" t="0" r="2540" b="0"/>
             <wp:docPr id="1663886947" name="Picture 3"/>
@@ -998,7 +998,7 @@
           <w:lang w:val="en-US"/>
         </w:rPr>
         <w:drawing>
-          <wp:inline distT="0" distB="0" distL="0" distR="0" wp14:anchorId="07A10651" wp14:editId="68D64E1F">
+          <wp:inline distT="0" distB="0" distL="0" distR="0" wp14:anchorId="07A10651" wp14:editId="4B41A7D1">
             <wp:extent cx="5731510" cy="2865755"/>
             <wp:effectExtent l="0" t="0" r="2540" b="0"/>
             <wp:docPr id="1666402607" name="Picture 2"/>
@@ -1411,6 +1411,106 @@
         </w:rPr>
         <w:t xml:space="preserve"> with events</w:t>
       </w:r>
+    </w:p>
+    <w:p>
+      <w:pPr>
+        <w:rPr>
+          <w:lang w:val="en-US"/>
+        </w:rPr>
+      </w:pPr>
+      <w:proofErr w:type="gramStart"/>
+      <w:r>
+        <w:rPr>
+          <w:lang w:val="en-US"/>
+        </w:rPr>
+        <w:t>Topic :</w:t>
+      </w:r>
+      <w:proofErr w:type="gramEnd"/>
+      <w:r>
+        <w:rPr>
+          <w:lang w:val="en-US"/>
+        </w:rPr>
+        <w:t>- timers</w:t>
+      </w:r>
+    </w:p>
+    <w:p>
+      <w:pPr>
+        <w:rPr>
+          <w:lang w:val="en-US"/>
+        </w:rPr>
+      </w:pPr>
+      <w:r>
+        <w:rPr>
+          <w:lang w:val="en-US"/>
+        </w:rPr>
+        <w:t xml:space="preserve">Make the following – </w:t>
+      </w:r>
+    </w:p>
+    <w:p>
+      <w:pPr>
+        <w:rPr>
+          <w:lang w:val="en-US"/>
+        </w:rPr>
+      </w:pPr>
+      <w:r>
+        <w:rPr>
+          <w:lang w:val="en-US"/>
+        </w:rPr>
+        <w:t>1.stop watch</w:t>
+      </w:r>
+    </w:p>
+    <w:p>
+      <w:pPr>
+        <w:rPr>
+          <w:lang w:val="en-US"/>
+        </w:rPr>
+      </w:pPr>
+      <w:r>
+        <w:rPr>
+          <w:lang w:val="en-US"/>
+        </w:rPr>
+        <w:t>2. digital watch</w:t>
+      </w:r>
+    </w:p>
+    <w:p>
+      <w:pPr>
+        <w:rPr>
+          <w:lang w:val="en-US"/>
+        </w:rPr>
+      </w:pPr>
+      <w:r>
+        <w:rPr>
+          <w:lang w:val="en-US"/>
+        </w:rPr>
+        <w:t>3. analog watch</w:t>
+      </w:r>
+    </w:p>
+    <w:p>
+      <w:pPr>
+        <w:rPr>
+          <w:lang w:val="en-US"/>
+        </w:rPr>
+      </w:pPr>
+      <w:r>
+        <w:rPr>
+          <w:lang w:val="en-US"/>
+        </w:rPr>
+        <w:t>4.slider</w:t>
+      </w:r>
+    </w:p>
+    <w:p>
+      <w:pPr>
+        <w:rPr>
+          <w:lang w:val="en-US"/>
+        </w:rPr>
+      </w:pPr>
+    </w:p>
+    <w:p>
+      <w:pPr>
+        <w:rPr>
+          <w:lang w:val="en-US"/>
+        </w:rPr>
+      </w:pPr>
     </w:p>
     <w:p>
       <w:pPr>
